--- a/Producto/Minutas/APPMOSP_MIN_v1.1.docx
+++ b/Producto/Minutas/APPMOSP_MIN_v1.1.docx
@@ -7,13 +7,7 @@
         <w:pStyle w:val="Ttulo1"/>
       </w:pPr>
       <w:r>
-        <w:t xml:space="preserve">minuta INTERNA </w:t>
-      </w:r>
-      <w:r>
-        <w:t xml:space="preserve">CREACION DE LA </w:t>
-      </w:r>
-      <w:r>
-        <w:t>empresa</w:t>
+        <w:t>minuta INTERNA</w:t>
       </w:r>
     </w:p>
     <w:p>
@@ -209,14 +203,36 @@
       <w:r>
         <w:t xml:space="preserve">Tabla </w:t>
       </w:r>
-      <w:fldSimple w:instr=" SEQ Tabla \* ARABIC ">
-        <w:r>
-          <w:rPr>
-            <w:noProof/>
-          </w:rPr>
-          <w:t>1</w:t>
-        </w:r>
-      </w:fldSimple>
+      <w:r>
+        <w:rPr>
+          <w:noProof/>
+        </w:rPr>
+        <w:fldChar w:fldCharType="begin"/>
+      </w:r>
+      <w:r>
+        <w:rPr>
+          <w:noProof/>
+        </w:rPr>
+        <w:instrText xml:space="preserve"> SEQ Tabla \* ARABIC </w:instrText>
+      </w:r>
+      <w:r>
+        <w:rPr>
+          <w:noProof/>
+        </w:rPr>
+        <w:fldChar w:fldCharType="separate"/>
+      </w:r>
+      <w:r>
+        <w:rPr>
+          <w:noProof/>
+        </w:rPr>
+        <w:t>1</w:t>
+      </w:r>
+      <w:r>
+        <w:rPr>
+          <w:noProof/>
+        </w:rPr>
+        <w:fldChar w:fldCharType="end"/>
+      </w:r>
       <w:r>
         <w:t xml:space="preserve"> Roles asignados</w:t>
       </w:r>
@@ -546,16 +562,7 @@
           <w:szCs w:val="24"/>
         </w:rPr>
         <w:lastRenderedPageBreak/>
-        <w:t>Una vez formado el equipo el Project man</w:t>
-      </w:r>
-      <w:bookmarkStart w:id="0" w:name="_GoBack"/>
-      <w:bookmarkEnd w:id="0"/>
-      <w:r>
-        <w:rPr>
-          <w:rFonts w:cs="Arial"/>
-          <w:szCs w:val="24"/>
-        </w:rPr>
-        <w:t>ager realizó</w:t>
+        <w:t>Una vez formado el equipo el Project manager realizó</w:t>
       </w:r>
       <w:r>
         <w:rPr>
@@ -662,7 +669,246 @@
         </w:rPr>
         <w:t>.</w:t>
       </w:r>
+      <w:bookmarkStart w:id="0" w:name="_GoBack"/>
+      <w:bookmarkEnd w:id="0"/>
     </w:p>
+    <w:p>
+      <w:pPr>
+        <w:pStyle w:val="Sinespaciado"/>
+        <w:rPr>
+          <w:rFonts w:cs="Arial"/>
+          <w:szCs w:val="24"/>
+        </w:rPr>
+      </w:pPr>
+    </w:p>
+    <w:tbl>
+      <w:tblPr>
+        <w:tblStyle w:val="Tablaconcuadrcula"/>
+        <w:tblW w:w="9094" w:type="dxa"/>
+        <w:tblLook w:val="04A0" w:firstRow="1" w:lastRow="0" w:firstColumn="1" w:lastColumn="0" w:noHBand="0" w:noVBand="1"/>
+      </w:tblPr>
+      <w:tblGrid>
+        <w:gridCol w:w="4547"/>
+        <w:gridCol w:w="4547"/>
+      </w:tblGrid>
+      <w:tr>
+        <w:trPr>
+          <w:trHeight w:val="827"/>
+        </w:trPr>
+        <w:tc>
+          <w:tcPr>
+            <w:tcW w:w="4547" w:type="dxa"/>
+            <w:vAlign w:val="center"/>
+          </w:tcPr>
+          <w:p>
+            <w:pPr>
+              <w:pStyle w:val="Sinespaciado"/>
+              <w:jc w:val="center"/>
+              <w:rPr>
+                <w:rFonts w:cs="Arial"/>
+                <w:szCs w:val="24"/>
+              </w:rPr>
+            </w:pPr>
+            <w:r>
+              <w:rPr>
+                <w:rFonts w:cs="Arial"/>
+                <w:szCs w:val="24"/>
+              </w:rPr>
+              <w:t>Empresa</w:t>
+            </w:r>
+          </w:p>
+        </w:tc>
+        <w:tc>
+          <w:tcPr>
+            <w:tcW w:w="4547" w:type="dxa"/>
+            <w:vAlign w:val="center"/>
+          </w:tcPr>
+          <w:p>
+            <w:pPr>
+              <w:pStyle w:val="Sinespaciado"/>
+              <w:jc w:val="center"/>
+              <w:rPr>
+                <w:rFonts w:cs="Arial"/>
+                <w:szCs w:val="24"/>
+              </w:rPr>
+            </w:pPr>
+            <w:r>
+              <w:rPr>
+                <w:rFonts w:cs="Arial"/>
+                <w:szCs w:val="24"/>
+              </w:rPr>
+              <w:t>SM-ROOT</w:t>
+            </w:r>
+          </w:p>
+        </w:tc>
+      </w:tr>
+      <w:tr>
+        <w:trPr>
+          <w:trHeight w:val="859"/>
+        </w:trPr>
+        <w:tc>
+          <w:tcPr>
+            <w:tcW w:w="4547" w:type="dxa"/>
+            <w:vAlign w:val="center"/>
+          </w:tcPr>
+          <w:p>
+            <w:pPr>
+              <w:pStyle w:val="Sinespaciado"/>
+              <w:jc w:val="center"/>
+              <w:rPr>
+                <w:rFonts w:cs="Arial"/>
+                <w:szCs w:val="24"/>
+              </w:rPr>
+            </w:pPr>
+            <w:r>
+              <w:rPr>
+                <w:rFonts w:cs="Arial"/>
+                <w:szCs w:val="24"/>
+              </w:rPr>
+              <w:t>Slogan</w:t>
+            </w:r>
+          </w:p>
+        </w:tc>
+        <w:tc>
+          <w:tcPr>
+            <w:tcW w:w="4547" w:type="dxa"/>
+            <w:vAlign w:val="center"/>
+          </w:tcPr>
+          <w:p>
+            <w:pPr>
+              <w:pStyle w:val="Sinespaciado"/>
+              <w:jc w:val="center"/>
+              <w:rPr>
+                <w:rFonts w:cs="Arial"/>
+                <w:szCs w:val="24"/>
+              </w:rPr>
+            </w:pPr>
+            <w:r>
+              <w:rPr>
+                <w:rFonts w:cs="Arial"/>
+                <w:szCs w:val="24"/>
+              </w:rPr>
+              <w:t>SOLUCIONES DESDE LA RAIZ</w:t>
+            </w:r>
+          </w:p>
+        </w:tc>
+      </w:tr>
+      <w:tr>
+        <w:trPr>
+          <w:trHeight w:val="799"/>
+        </w:trPr>
+        <w:tc>
+          <w:tcPr>
+            <w:tcW w:w="4547" w:type="dxa"/>
+            <w:vAlign w:val="center"/>
+          </w:tcPr>
+          <w:p>
+            <w:pPr>
+              <w:pStyle w:val="Sinespaciado"/>
+              <w:jc w:val="center"/>
+              <w:rPr>
+                <w:rFonts w:cs="Arial"/>
+                <w:szCs w:val="24"/>
+              </w:rPr>
+            </w:pPr>
+            <w:r>
+              <w:rPr>
+                <w:rFonts w:cs="Arial"/>
+                <w:szCs w:val="24"/>
+              </w:rPr>
+              <w:t>Logo</w:t>
+            </w:r>
+          </w:p>
+        </w:tc>
+        <w:tc>
+          <w:tcPr>
+            <w:tcW w:w="4547" w:type="dxa"/>
+            <w:vAlign w:val="center"/>
+          </w:tcPr>
+          <w:p>
+            <w:pPr>
+              <w:pStyle w:val="Sinespaciado"/>
+              <w:jc w:val="center"/>
+              <w:rPr>
+                <w:rFonts w:cs="Arial"/>
+                <w:szCs w:val="24"/>
+              </w:rPr>
+            </w:pPr>
+            <w:r>
+              <w:rPr>
+                <w:noProof/>
+                <w:lang w:eastAsia="es-MX"/>
+              </w:rPr>
+              <w:drawing>
+                <wp:anchor distT="0" distB="0" distL="114300" distR="114300" simplePos="0" relativeHeight="251659264" behindDoc="0" locked="0" layoutInCell="1" allowOverlap="1" wp14:anchorId="58E13C8D" wp14:editId="53DCDAD8">
+                  <wp:simplePos x="0" y="0"/>
+                  <wp:positionH relativeFrom="column">
+                    <wp:posOffset>862330</wp:posOffset>
+                  </wp:positionH>
+                  <wp:positionV relativeFrom="paragraph">
+                    <wp:posOffset>-10160</wp:posOffset>
+                  </wp:positionV>
+                  <wp:extent cx="1149350" cy="662940"/>
+                  <wp:effectExtent l="0" t="0" r="0" b="0"/>
+                  <wp:wrapSquare wrapText="bothSides"/>
+                  <wp:docPr id="1" name="Imagen 1" descr="C:\Users\FRANC\Downloads\Logo_SM-ROOT.png"/>
+                  <wp:cNvGraphicFramePr>
+                    <a:graphicFrameLocks xmlns:a="http://schemas.openxmlformats.org/drawingml/2006/main" noChangeAspect="1"/>
+                  </wp:cNvGraphicFramePr>
+                  <a:graphic xmlns:a="http://schemas.openxmlformats.org/drawingml/2006/main">
+                    <a:graphicData uri="http://schemas.openxmlformats.org/drawingml/2006/picture">
+                      <pic:pic xmlns:pic="http://schemas.openxmlformats.org/drawingml/2006/picture">
+                        <pic:nvPicPr>
+                          <pic:cNvPr id="0" name="Picture 4" descr="C:\Users\FRANC\Downloads\Logo_SM-ROOT.png"/>
+                          <pic:cNvPicPr>
+                            <a:picLocks noChangeAspect="1" noChangeArrowheads="1"/>
+                          </pic:cNvPicPr>
+                        </pic:nvPicPr>
+                        <pic:blipFill rotWithShape="1">
+                          <a:blip r:embed="rId8" cstate="print">
+                            <a:extLst>
+                              <a:ext uri="{28A0092B-C50C-407E-A947-70E740481C1C}">
+                                <a14:useLocalDpi xmlns:a14="http://schemas.microsoft.com/office/drawing/2010/main" val="0"/>
+                              </a:ext>
+                            </a:extLst>
+                          </a:blip>
+                          <a:srcRect b="15874"/>
+                          <a:stretch/>
+                        </pic:blipFill>
+                        <pic:spPr bwMode="auto">
+                          <a:xfrm>
+                            <a:off x="0" y="0"/>
+                            <a:ext cx="1149350" cy="662940"/>
+                          </a:xfrm>
+                          <a:prstGeom prst="rect">
+                            <a:avLst/>
+                          </a:prstGeom>
+                          <a:noFill/>
+                          <a:ln>
+                            <a:noFill/>
+                          </a:ln>
+                          <a:extLst>
+                            <a:ext uri="{53640926-AAD7-44D8-BBD7-CCE9431645EC}">
+                              <a14:shadowObscured xmlns:a14="http://schemas.microsoft.com/office/drawing/2010/main"/>
+                            </a:ext>
+                          </a:extLst>
+                        </pic:spPr>
+                      </pic:pic>
+                    </a:graphicData>
+                  </a:graphic>
+                  <wp14:sizeRelH relativeFrom="page">
+                    <wp14:pctWidth>0</wp14:pctWidth>
+                  </wp14:sizeRelH>
+                  <wp14:sizeRelV relativeFrom="page">
+                    <wp14:pctHeight>0</wp14:pctHeight>
+                  </wp14:sizeRelV>
+                </wp:anchor>
+              </w:drawing>
+            </w:r>
+          </w:p>
+        </w:tc>
+      </w:tr>
+    </w:tbl>
     <w:p>
       <w:pPr>
         <w:pStyle w:val="Sinespaciado"/>
@@ -1066,8 +1312,8 @@
       </w:pPr>
     </w:p>
     <w:sectPr>
-      <w:headerReference w:type="default" r:id="rId8"/>
-      <w:footerReference w:type="default" r:id="rId9"/>
+      <w:headerReference w:type="default" r:id="rId9"/>
+      <w:footerReference w:type="default" r:id="rId10"/>
       <w:pgSz w:w="12240" w:h="15840"/>
       <w:pgMar w:top="1417" w:right="1701" w:bottom="1417" w:left="1701" w:header="708" w:footer="708" w:gutter="0"/>
       <w:pgNumType w:start="1"/>
@@ -1172,7 +1418,7 @@
             </wp:anchor>
           </w:drawing>
         </mc:Choice>
-        <mc:Fallback xmlns:cx="http://schemas.microsoft.com/office/drawing/2014/chartex" xmlns:w16se="http://schemas.microsoft.com/office/word/2015/wordml/symex">
+        <mc:Fallback xmlns:w16se="http://schemas.microsoft.com/office/word/2015/wordml/symex" xmlns:cx="http://schemas.microsoft.com/office/drawing/2014/chartex">
           <w:pict>
             <v:shapetype w14:anchorId="4F3C11B0" id="_x0000_t114" coordsize="21600,21600" o:spt="114" path="m,20172v945,400,1887,628,2795,913c3587,21312,4342,21370,5060,21597v2037,,2567,-227,3095,-285c8722,21197,9325,20970,9855,20800v490,-228,945,-400,1472,-740c11817,19887,12347,19660,12875,19375v567,-228,1095,-513,1700,-740c15177,18462,15782,18122,16537,17950v718,-113,1398,-398,2228,-513c19635,17437,20577,17322,21597,17322l21597,,,xe">
               <v:stroke joinstyle="miter"/>
@@ -1501,7 +1747,7 @@
             </wp:anchor>
           </w:drawing>
         </mc:Choice>
-        <mc:Fallback xmlns:cx="http://schemas.microsoft.com/office/drawing/2014/chartex" xmlns:w16se="http://schemas.microsoft.com/office/word/2015/wordml/symex">
+        <mc:Fallback xmlns:w16se="http://schemas.microsoft.com/office/word/2015/wordml/symex" xmlns:cx="http://schemas.microsoft.com/office/drawing/2014/chartex">
           <w:pict>
             <v:shapetype w14:anchorId="55B81999" id="_x0000_t114" coordsize="21600,21600" o:spt="114" path="m,20172v945,400,1887,628,2795,913c3587,21312,4342,21370,5060,21597v2037,,2567,-227,3095,-285c8722,21197,9325,20970,9855,20800v490,-228,945,-400,1472,-740c11817,19887,12347,19660,12875,19375v567,-228,1095,-513,1700,-740c15177,18462,15782,18122,16537,17950v718,-113,1398,-398,2228,-513c19635,17437,20577,17322,21597,17322l21597,,,xe">
               <v:stroke joinstyle="miter"/>
@@ -6640,7 +6886,7 @@
 </file>
 
 <file path=customXml/itemProps1.xml><?xml version="1.0" encoding="utf-8"?>
-<ds:datastoreItem xmlns:ds="http://schemas.openxmlformats.org/officeDocument/2006/customXml" ds:itemID="{CEDF0ED6-72D8-4F4C-82C4-3FEDC6A77336}">
+<ds:datastoreItem xmlns:ds="http://schemas.openxmlformats.org/officeDocument/2006/customXml" ds:itemID="{A1E417A2-956F-4E7B-A9CB-3E8550F6113F}">
   <ds:schemaRefs>
     <ds:schemaRef ds:uri="http://schemas.openxmlformats.org/officeDocument/2006/bibliography"/>
   </ds:schemaRefs>
